--- a/3312lebedev&sharapov-lab01.docx
+++ b/3312lebedev&sharapov-lab01.docx
@@ -2560,14 +2560,7 @@
         <w:rPr>
           <w:u w:val="single"/>
         </w:rPr>
-        <w:t>Пояснения</w:t>
-      </w:r>
-      <w:proofErr w:type="gramStart"/>
-      <w:r>
-        <w:rPr>
-          <w:u w:val="single"/>
-        </w:rPr>
-        <w:t>:</w:t>
+        <w:t>Пояснения:</w:t>
       </w:r>
       <w:r>
         <w:t xml:space="preserve"> </w:t>
@@ -2578,16 +2571,7 @@
           <w:szCs w:val="28"/>
           <w:lang w:eastAsia="ru-RU"/>
         </w:rPr>
-        <w:t>Для</w:t>
-      </w:r>
-      <w:proofErr w:type="gramEnd"/>
-      <w:r>
-        <w:rPr>
-          <w:rFonts w:eastAsia="Arial" w:cs="Times New Roman"/>
-          <w:szCs w:val="28"/>
-          <w:lang w:eastAsia="ru-RU"/>
-        </w:rPr>
-        <w:t xml:space="preserve"> множества, представленного как массив символов или список, выполнение двуместной операции требует проверки всех возможных пар элементов, что для множества размера </w:t>
+        <w:t xml:space="preserve">Для множества, представленного как массив символов или список, выполнение двуместной операции требует проверки всех возможных пар элементов, что для множества размера </w:t>
       </w:r>
       <m:oMath>
         <m:r>
@@ -5125,6 +5109,15 @@
     </w:p>
     <w:p>
       <w:pPr>
+        <w:pStyle w:val="ad"/>
+        <w:numPr>
+          <w:ilvl w:val="0"/>
+          <w:numId w:val="7"/>
+        </w:numPr>
+        <w:tabs>
+          <w:tab w:val="left" w:pos="993"/>
+        </w:tabs>
+        <w:ind w:left="0" w:firstLine="709"/>
         <w:rPr>
           <w:szCs w:val="28"/>
         </w:rPr>
@@ -5134,6 +5127,53 @@
           <w:szCs w:val="28"/>
         </w:rPr>
         <w:t>Колинько П. Г. Пользовательские структуры данных: Методические указания по дисциплине «Алгоритмы и структуры данных, часть 1». –– СПб.: СПбГЭТУ «ЛЭТИ», 2024. — 64 с. (вып.2408).</w:t>
+      </w:r>
+    </w:p>
+    <w:p>
+      <w:pPr>
+        <w:pStyle w:val="ad"/>
+        <w:numPr>
+          <w:ilvl w:val="0"/>
+          <w:numId w:val="7"/>
+        </w:numPr>
+        <w:tabs>
+          <w:tab w:val="left" w:pos="993"/>
+        </w:tabs>
+        <w:ind w:left="0" w:firstLine="709"/>
+        <w:rPr>
+          <w:szCs w:val="28"/>
+        </w:rPr>
+      </w:pPr>
+      <w:r>
+        <w:rPr>
+          <w:rFonts w:cs="Times New Roman"/>
+          <w:szCs w:val="28"/>
+        </w:rPr>
+        <w:t>Алгоритмы и структуры данных. Лекци</w:t>
+      </w:r>
+      <w:r>
+        <w:rPr>
+          <w:rFonts w:cs="Times New Roman"/>
+          <w:szCs w:val="28"/>
+        </w:rPr>
+        <w:t xml:space="preserve">и на сайте </w:t>
+      </w:r>
+      <w:hyperlink r:id="rId12" w:history="1">
+        <w:r>
+          <w:rPr>
+            <w:rStyle w:val="a8"/>
+            <w:rFonts w:cs="Times New Roman"/>
+            <w:szCs w:val="28"/>
+          </w:rPr>
+          <w:t>https://vec.etu.ru/moodle/course/view.php?id=13286</w:t>
+        </w:r>
+      </w:hyperlink>
+      <w:r>
+        <w:rPr>
+          <w:rFonts w:cs="Times New Roman"/>
+          <w:szCs w:val="28"/>
+        </w:rPr>
+        <w:t>.</w:t>
       </w:r>
     </w:p>
     <w:p>
@@ -5453,7 +5493,7 @@
       </w:pPr>
     </w:p>
     <w:sectPr>
-      <w:footerReference w:type="default" r:id="rId12"/>
+      <w:footerReference w:type="default" r:id="rId13"/>
       <w:pgSz w:w="11906" w:h="16838"/>
       <w:pgMar w:top="1134" w:right="850" w:bottom="1134" w:left="1701" w:header="708" w:footer="461" w:gutter="0"/>
       <w:cols w:space="708"/>
@@ -5572,6 +5612,92 @@
 <file path=word/numbering.xml><?xml version="1.0" encoding="utf-8"?>
 <w:numbering xmlns:wpc="http://schemas.microsoft.com/office/word/2010/wordprocessingCanvas" xmlns:cx="http://schemas.microsoft.com/office/drawing/2014/chartex" xmlns:cx1="http://schemas.microsoft.com/office/drawing/2015/9/8/chartex" xmlns:cx2="http://schemas.microsoft.com/office/drawing/2015/10/21/chartex" xmlns:cx3="http://schemas.microsoft.com/office/drawing/2016/5/9/chartex" xmlns:cx4="http://schemas.microsoft.com/office/drawing/2016/5/10/chartex" xmlns:cx5="http://schemas.microsoft.com/office/drawing/2016/5/11/chartex" xmlns:cx6="http://schemas.microsoft.com/office/drawing/2016/5/12/chartex" xmlns:cx7="http://schemas.microsoft.com/office/drawing/2016/5/13/chartex" xmlns:cx8="http://schemas.microsoft.com/office/drawing/2016/5/14/chartex" xmlns:mc="http://schemas.openxmlformats.org/markup-compatibility/2006" xmlns:aink="http://schemas.microsoft.com/office/drawing/2016/ink" xmlns:am3d="http://schemas.microsoft.com/office/drawing/2017/model3d" xmlns:o="urn:schemas-microsoft-com:office:office" xmlns:r="http://schemas.openxmlformats.org/officeDocument/2006/relationships" xmlns:m="http://schemas.openxmlformats.org/officeDocument/2006/math" xmlns:v="urn:schemas-microsoft-com:vml" xmlns:wp14="http://schemas.microsoft.com/office/word/2010/wordprocessingDrawing" xmlns:wp="http://schemas.openxmlformats.org/drawingml/2006/wordprocessingDrawing" xmlns:w10="urn:schemas-microsoft-com:office:word" xmlns:w="http://schemas.openxmlformats.org/wordprocessingml/2006/main" xmlns:w14="http://schemas.microsoft.com/office/word/2010/wordml" xmlns:w15="http://schemas.microsoft.com/office/word/2012/wordml" xmlns:w16cex="http://schemas.microsoft.com/office/word/2018/wordml/cex" xmlns:w16cid="http://schemas.microsoft.com/office/word/2016/wordml/cid" xmlns:w16="http://schemas.microsoft.com/office/word/2018/wordml" xmlns:w16sdtdh="http://schemas.microsoft.com/office/word/2020/wordml/sdtdatahash" xmlns:w16se="http://schemas.microsoft.com/office/word/2015/wordml/symex" xmlns:wpg="http://schemas.microsoft.com/office/word/2010/wordprocessingGroup" xmlns:wpi="http://schemas.microsoft.com/office/word/2010/wordprocessingInk" xmlns:wne="http://schemas.microsoft.com/office/word/2006/wordml" xmlns:wps="http://schemas.microsoft.com/office/word/2010/wordprocessingShape" mc:Ignorable="w14 w15 w16se w16cid w16 w16cex w16sdtdh wp14">
   <w:abstractNum w:abstractNumId="0" w15:restartNumberingAfterBreak="0">
+    <w:nsid w:val="10BA691D"/>
+    <w:multiLevelType w:val="hybridMultilevel"/>
+    <w:tmpl w:val="9EEC2BAA"/>
+    <w:lvl w:ilvl="0" w:tplc="0419000F">
+      <w:start w:val="1"/>
+      <w:numFmt w:val="decimal"/>
+      <w:lvlText w:val="%1."/>
+      <w:lvlJc w:val="left"/>
+      <w:pPr>
+        <w:ind w:left="1429" w:hanging="360"/>
+      </w:pPr>
+    </w:lvl>
+    <w:lvl w:ilvl="1" w:tplc="04190019" w:tentative="1">
+      <w:start w:val="1"/>
+      <w:numFmt w:val="lowerLetter"/>
+      <w:lvlText w:val="%2."/>
+      <w:lvlJc w:val="left"/>
+      <w:pPr>
+        <w:ind w:left="2149" w:hanging="360"/>
+      </w:pPr>
+    </w:lvl>
+    <w:lvl w:ilvl="2" w:tplc="0419001B" w:tentative="1">
+      <w:start w:val="1"/>
+      <w:numFmt w:val="lowerRoman"/>
+      <w:lvlText w:val="%3."/>
+      <w:lvlJc w:val="right"/>
+      <w:pPr>
+        <w:ind w:left="2869" w:hanging="180"/>
+      </w:pPr>
+    </w:lvl>
+    <w:lvl w:ilvl="3" w:tplc="0419000F" w:tentative="1">
+      <w:start w:val="1"/>
+      <w:numFmt w:val="decimal"/>
+      <w:lvlText w:val="%4."/>
+      <w:lvlJc w:val="left"/>
+      <w:pPr>
+        <w:ind w:left="3589" w:hanging="360"/>
+      </w:pPr>
+    </w:lvl>
+    <w:lvl w:ilvl="4" w:tplc="04190019" w:tentative="1">
+      <w:start w:val="1"/>
+      <w:numFmt w:val="lowerLetter"/>
+      <w:lvlText w:val="%5."/>
+      <w:lvlJc w:val="left"/>
+      <w:pPr>
+        <w:ind w:left="4309" w:hanging="360"/>
+      </w:pPr>
+    </w:lvl>
+    <w:lvl w:ilvl="5" w:tplc="0419001B" w:tentative="1">
+      <w:start w:val="1"/>
+      <w:numFmt w:val="lowerRoman"/>
+      <w:lvlText w:val="%6."/>
+      <w:lvlJc w:val="right"/>
+      <w:pPr>
+        <w:ind w:left="5029" w:hanging="180"/>
+      </w:pPr>
+    </w:lvl>
+    <w:lvl w:ilvl="6" w:tplc="0419000F" w:tentative="1">
+      <w:start w:val="1"/>
+      <w:numFmt w:val="decimal"/>
+      <w:lvlText w:val="%7."/>
+      <w:lvlJc w:val="left"/>
+      <w:pPr>
+        <w:ind w:left="5749" w:hanging="360"/>
+      </w:pPr>
+    </w:lvl>
+    <w:lvl w:ilvl="7" w:tplc="04190019" w:tentative="1">
+      <w:start w:val="1"/>
+      <w:numFmt w:val="lowerLetter"/>
+      <w:lvlText w:val="%8."/>
+      <w:lvlJc w:val="left"/>
+      <w:pPr>
+        <w:ind w:left="6469" w:hanging="360"/>
+      </w:pPr>
+    </w:lvl>
+    <w:lvl w:ilvl="8" w:tplc="0419001B" w:tentative="1">
+      <w:start w:val="1"/>
+      <w:numFmt w:val="lowerRoman"/>
+      <w:lvlText w:val="%9."/>
+      <w:lvlJc w:val="right"/>
+      <w:pPr>
+        <w:ind w:left="7189" w:hanging="180"/>
+      </w:pPr>
+    </w:lvl>
+  </w:abstractNum>
+  <w:abstractNum w:abstractNumId="1" w15:restartNumberingAfterBreak="0">
     <w:nsid w:val="1A334AF5"/>
     <w:multiLevelType w:val="hybridMultilevel"/>
     <w:tmpl w:val="D972787C"/>
@@ -5657,7 +5783,7 @@
       </w:pPr>
     </w:lvl>
   </w:abstractNum>
-  <w:abstractNum w:abstractNumId="1" w15:restartNumberingAfterBreak="0">
+  <w:abstractNum w:abstractNumId="2" w15:restartNumberingAfterBreak="0">
     <w:nsid w:val="1F3D25EA"/>
     <w:multiLevelType w:val="hybridMultilevel"/>
     <w:tmpl w:val="CCDE03E4"/>
@@ -5770,7 +5896,7 @@
       </w:rPr>
     </w:lvl>
   </w:abstractNum>
-  <w:abstractNum w:abstractNumId="2" w15:restartNumberingAfterBreak="0">
+  <w:abstractNum w:abstractNumId="3" w15:restartNumberingAfterBreak="0">
     <w:nsid w:val="203D056B"/>
     <w:multiLevelType w:val="multilevel"/>
     <w:tmpl w:val="F00C935A"/>
@@ -5919,7 +6045,7 @@
       </w:rPr>
     </w:lvl>
   </w:abstractNum>
-  <w:abstractNum w:abstractNumId="3" w15:restartNumberingAfterBreak="0">
+  <w:abstractNum w:abstractNumId="4" w15:restartNumberingAfterBreak="0">
     <w:nsid w:val="24EE6B76"/>
     <w:multiLevelType w:val="multilevel"/>
     <w:tmpl w:val="C8E0B190"/>
@@ -6032,7 +6158,7 @@
       </w:pPr>
     </w:lvl>
   </w:abstractNum>
-  <w:abstractNum w:abstractNumId="4" w15:restartNumberingAfterBreak="0">
+  <w:abstractNum w:abstractNumId="5" w15:restartNumberingAfterBreak="0">
     <w:nsid w:val="3746383D"/>
     <w:multiLevelType w:val="multilevel"/>
     <w:tmpl w:val="7F9ADA08"/>
@@ -6181,7 +6307,7 @@
       </w:rPr>
     </w:lvl>
   </w:abstractNum>
-  <w:abstractNum w:abstractNumId="5" w15:restartNumberingAfterBreak="0">
+  <w:abstractNum w:abstractNumId="6" w15:restartNumberingAfterBreak="0">
     <w:nsid w:val="39DC6CA1"/>
     <w:multiLevelType w:val="hybridMultilevel"/>
     <w:tmpl w:val="66B83B2A"/>
@@ -6295,21 +6421,24 @@
     </w:lvl>
   </w:abstractNum>
   <w:num w:numId="1">
+    <w:abstractNumId w:val="6"/>
+  </w:num>
+  <w:num w:numId="2">
+    <w:abstractNumId w:val="4"/>
+  </w:num>
+  <w:num w:numId="3">
     <w:abstractNumId w:val="5"/>
   </w:num>
-  <w:num w:numId="2">
+  <w:num w:numId="4">
+    <w:abstractNumId w:val="2"/>
+  </w:num>
+  <w:num w:numId="5">
     <w:abstractNumId w:val="3"/>
   </w:num>
-  <w:num w:numId="3">
-    <w:abstractNumId w:val="4"/>
-  </w:num>
-  <w:num w:numId="4">
+  <w:num w:numId="6">
     <w:abstractNumId w:val="1"/>
   </w:num>
-  <w:num w:numId="5">
-    <w:abstractNumId w:val="2"/>
-  </w:num>
-  <w:num w:numId="6">
+  <w:num w:numId="7">
     <w:abstractNumId w:val="0"/>
   </w:num>
 </w:numbering>

--- a/3312lebedev&sharapov-lab01.docx
+++ b/3312lebedev&sharapov-lab01.docx
@@ -1960,7 +1960,6 @@
         <w:tc>
           <w:tcPr>
             <w:tcW w:w="3175" w:type="dxa"/>
-            <w:vMerge w:val="restart"/>
             <w:tcBorders>
               <w:top w:val="single" w:sz="4" w:space="0" w:color="auto"/>
               <w:left w:val="single" w:sz="4" w:space="0" w:color="auto"/>
@@ -2158,7 +2157,6 @@
         <w:tc>
           <w:tcPr>
             <w:tcW w:w="3175" w:type="dxa"/>
-            <w:vMerge/>
             <w:tcBorders>
               <w:top w:val="single" w:sz="4" w:space="0" w:color="auto"/>
               <w:left w:val="single" w:sz="4" w:space="0" w:color="auto"/>
@@ -2178,6 +2176,64 @@
                 <w:lang w:val="en-US"/>
               </w:rPr>
             </w:pPr>
+            <m:oMathPara>
+              <m:oMath>
+                <m:r>
+                  <w:rPr>
+                    <w:rFonts w:ascii="Cambria Math" w:hAnsi="Cambria Math" w:cs="Times New Roman"/>
+                    <w:szCs w:val="28"/>
+                    <w:lang w:val="en-US"/>
+                  </w:rPr>
+                  <m:t>O</m:t>
+                </m:r>
+                <m:d>
+                  <m:dPr>
+                    <m:ctrlPr>
+                      <w:rPr>
+                        <w:rFonts w:ascii="Cambria Math" w:hAnsi="Cambria Math" w:cs="Times New Roman"/>
+                        <w:i/>
+                        <w:szCs w:val="28"/>
+                        <w:lang w:val="en-US"/>
+                      </w:rPr>
+                    </m:ctrlPr>
+                  </m:dPr>
+                  <m:e>
+                    <m:sSup>
+                      <m:sSupPr>
+                        <m:ctrlPr>
+                          <w:rPr>
+                            <w:rFonts w:ascii="Cambria Math" w:eastAsia="Arial" w:hAnsi="Cambria Math" w:cs="Times New Roman"/>
+                            <w:i/>
+                            <w:szCs w:val="28"/>
+                            <w:lang w:val="en-US"/>
+                          </w:rPr>
+                        </m:ctrlPr>
+                      </m:sSupPr>
+                      <m:e>
+                        <m:r>
+                          <w:rPr>
+                            <w:rFonts w:ascii="Cambria Math" w:hAnsi="Cambria Math" w:cs="Times New Roman"/>
+                            <w:szCs w:val="28"/>
+                            <w:lang w:val="en-US"/>
+                          </w:rPr>
+                          <m:t>n</m:t>
+                        </m:r>
+                      </m:e>
+                      <m:sup>
+                        <m:r>
+                          <w:rPr>
+                            <w:rFonts w:ascii="Cambria Math" w:hAnsi="Cambria Math" w:cs="Times New Roman"/>
+                            <w:szCs w:val="28"/>
+                            <w:lang w:val="en-US"/>
+                          </w:rPr>
+                          <m:t>2</m:t>
+                        </m:r>
+                      </m:sup>
+                    </m:sSup>
+                  </m:e>
+                </m:d>
+              </m:oMath>
+            </m:oMathPara>
           </w:p>
         </w:tc>
         <w:tc>
@@ -2297,7 +2353,6 @@
         <w:tc>
           <w:tcPr>
             <w:tcW w:w="3175" w:type="dxa"/>
-            <w:vMerge w:val="restart"/>
             <w:tcBorders>
               <w:top w:val="single" w:sz="4" w:space="0" w:color="auto"/>
               <w:left w:val="single" w:sz="4" w:space="0" w:color="auto"/>
@@ -2465,7 +2520,6 @@
         <w:tc>
           <w:tcPr>
             <w:tcW w:w="3175" w:type="dxa"/>
-            <w:vMerge/>
             <w:tcBorders>
               <w:top w:val="single" w:sz="4" w:space="0" w:color="auto"/>
               <w:left w:val="single" w:sz="4" w:space="0" w:color="auto"/>
@@ -2481,31 +2535,6 @@
               <w:jc w:val="center"/>
               <w:rPr>
                 <w:rFonts w:eastAsia="Arial" w:cs="Times New Roman"/>
-                <w:szCs w:val="28"/>
-                <w:lang w:val="en-US"/>
-              </w:rPr>
-            </w:pPr>
-          </w:p>
-        </w:tc>
-        <w:tc>
-          <w:tcPr>
-            <w:tcW w:w="3175" w:type="dxa"/>
-            <w:tcBorders>
-              <w:top w:val="single" w:sz="4" w:space="0" w:color="auto"/>
-              <w:left w:val="single" w:sz="4" w:space="0" w:color="auto"/>
-              <w:bottom w:val="single" w:sz="4" w:space="0" w:color="auto"/>
-              <w:right w:val="single" w:sz="4" w:space="0" w:color="auto"/>
-            </w:tcBorders>
-            <w:vAlign w:val="center"/>
-            <w:hideMark/>
-          </w:tcPr>
-          <w:p>
-            <w:pPr>
-              <w:spacing w:line="240" w:lineRule="auto"/>
-              <w:ind w:firstLine="0"/>
-              <w:jc w:val="center"/>
-              <w:rPr>
-                <w:rFonts w:cs="Times New Roman"/>
                 <w:szCs w:val="28"/>
                 <w:lang w:val="en-US"/>
               </w:rPr>
@@ -2546,6 +2575,65 @@
             </m:oMathPara>
           </w:p>
         </w:tc>
+        <w:tc>
+          <w:tcPr>
+            <w:tcW w:w="3175" w:type="dxa"/>
+            <w:tcBorders>
+              <w:top w:val="single" w:sz="4" w:space="0" w:color="auto"/>
+              <w:left w:val="single" w:sz="4" w:space="0" w:color="auto"/>
+              <w:bottom w:val="single" w:sz="4" w:space="0" w:color="auto"/>
+              <w:right w:val="single" w:sz="4" w:space="0" w:color="auto"/>
+            </w:tcBorders>
+            <w:vAlign w:val="center"/>
+            <w:hideMark/>
+          </w:tcPr>
+          <w:p>
+            <w:pPr>
+              <w:spacing w:line="240" w:lineRule="auto"/>
+              <w:ind w:firstLine="0"/>
+              <w:jc w:val="center"/>
+              <w:rPr>
+                <w:rFonts w:cs="Times New Roman"/>
+                <w:szCs w:val="28"/>
+                <w:lang w:val="en-US"/>
+              </w:rPr>
+            </w:pPr>
+            <m:oMathPara>
+              <m:oMath>
+                <m:r>
+                  <w:rPr>
+                    <w:rFonts w:ascii="Cambria Math" w:hAnsi="Cambria Math" w:cs="Times New Roman"/>
+                    <w:szCs w:val="28"/>
+                    <w:lang w:val="en-US"/>
+                  </w:rPr>
+                  <m:t>O</m:t>
+                </m:r>
+                <m:d>
+                  <m:dPr>
+                    <m:ctrlPr>
+                      <w:rPr>
+                        <w:rFonts w:ascii="Cambria Math" w:hAnsi="Cambria Math" w:cs="Times New Roman"/>
+                        <w:i/>
+                        <w:szCs w:val="28"/>
+                        <w:lang w:val="en-US"/>
+                      </w:rPr>
+                    </m:ctrlPr>
+                  </m:dPr>
+                  <m:e>
+                    <m:r>
+                      <w:rPr>
+                        <w:rFonts w:ascii="Cambria Math" w:hAnsi="Cambria Math" w:cs="Times New Roman"/>
+                        <w:szCs w:val="28"/>
+                        <w:lang w:val="en-US"/>
+                      </w:rPr>
+                      <m:t>1</m:t>
+                    </m:r>
+                  </m:e>
+                </m:d>
+              </m:oMath>
+            </m:oMathPara>
+          </w:p>
+        </w:tc>
       </w:tr>
     </w:tbl>
     <w:p>
@@ -2554,20 +2642,26 @@
         <w:rPr>
           <w:i/>
           <w:iCs/>
-        </w:rPr>
-      </w:pPr>
-      <w:r>
-        <w:rPr>
+          <w:color w:val="FF0000"/>
+        </w:rPr>
+      </w:pPr>
+      <w:r>
+        <w:rPr>
+          <w:color w:val="FF0000"/>
           <w:u w:val="single"/>
         </w:rPr>
         <w:t>Пояснения:</w:t>
       </w:r>
       <w:r>
+        <w:rPr>
+          <w:color w:val="FF0000"/>
+        </w:rPr>
         <w:t xml:space="preserve"> </w:t>
       </w:r>
       <w:r>
         <w:rPr>
           <w:rFonts w:eastAsia="Arial" w:cs="Times New Roman"/>
+          <w:color w:val="FF0000"/>
           <w:szCs w:val="28"/>
           <w:lang w:eastAsia="ru-RU"/>
         </w:rPr>
@@ -2577,6 +2671,7 @@
         <m:r>
           <w:rPr>
             <w:rFonts w:ascii="Cambria Math" w:hAnsi="Cambria Math"/>
+            <w:color w:val="FF0000"/>
           </w:rPr>
           <m:t>n</m:t>
         </m:r>
@@ -2584,6 +2679,7 @@
       <w:r>
         <w:rPr>
           <w:rFonts w:eastAsia="Arial" w:cs="Times New Roman"/>
+          <w:color w:val="FF0000"/>
           <w:szCs w:val="28"/>
           <w:lang w:eastAsia="ru-RU"/>
         </w:rPr>
@@ -2593,6 +2689,7 @@
       <w:r>
         <w:rPr>
           <w:rFonts w:eastAsia="Arial" w:cs="Times New Roman"/>
+          <w:color w:val="FF0000"/>
           <w:szCs w:val="28"/>
           <w:lang w:eastAsia="ru-RU"/>
         </w:rPr>
@@ -2601,6 +2698,7 @@
       <w:r>
         <w:rPr>
           <w:rFonts w:eastAsia="Arial" w:cs="Times New Roman"/>
+          <w:color w:val="FF0000"/>
           <w:szCs w:val="28"/>
           <w:lang w:eastAsia="ru-RU"/>
         </w:rPr>
@@ -2610,6 +2708,7 @@
       <w:r>
         <w:rPr>
           <w:rFonts w:eastAsia="Arial" w:cs="Times New Roman"/>
+          <w:color w:val="FF0000"/>
           <w:szCs w:val="28"/>
           <w:lang w:eastAsia="ru-RU"/>
         </w:rPr>
@@ -2619,6 +2718,7 @@
         <m:r>
           <w:rPr>
             <w:rFonts w:ascii="Cambria Math" w:hAnsi="Cambria Math"/>
+            <w:color w:val="FF0000"/>
           </w:rPr>
           <m:t>O</m:t>
         </m:r>
@@ -2629,6 +2729,7 @@
                 <w:rFonts w:ascii="Cambria Math" w:hAnsi="Cambria Math"/>
                 <w:i/>
                 <w:iCs/>
+                <w:color w:val="FF0000"/>
               </w:rPr>
             </m:ctrlPr>
           </m:dPr>
@@ -2640,6 +2741,7 @@
                     <w:rFonts w:ascii="Cambria Math" w:hAnsi="Cambria Math"/>
                     <w:i/>
                     <w:iCs/>
+                    <w:color w:val="FF0000"/>
                   </w:rPr>
                 </m:ctrlPr>
               </m:sSupPr>
@@ -2647,6 +2749,7 @@
                 <m:r>
                   <w:rPr>
                     <w:rFonts w:ascii="Cambria Math" w:hAnsi="Cambria Math"/>
+                    <w:color w:val="FF0000"/>
                   </w:rPr>
                   <m:t>n</m:t>
                 </m:r>
@@ -2655,6 +2758,7 @@
                 <m:r>
                   <w:rPr>
                     <w:rFonts w:ascii="Cambria Math" w:hAnsi="Cambria Math"/>
+                    <w:color w:val="FF0000"/>
                   </w:rPr>
                   <m:t>2</m:t>
                 </m:r>
@@ -2664,11 +2768,15 @@
         </m:d>
       </m:oMath>
       <w:r>
+        <w:rPr>
+          <w:color w:val="FF0000"/>
+        </w:rPr>
         <w:t>.</w:t>
       </w:r>
       <w:r>
         <w:rPr>
           <w:rFonts w:eastAsia="Arial" w:cs="Times New Roman"/>
+          <w:color w:val="FF0000"/>
           <w:szCs w:val="28"/>
           <w:lang w:eastAsia="ru-RU"/>
         </w:rPr>
@@ -2676,9 +2784,15 @@
       </w:r>
     </w:p>
     <w:p>
+      <w:pPr>
+        <w:rPr>
+          <w:color w:val="FF0000"/>
+        </w:rPr>
+      </w:pPr>
       <w:r>
         <w:rPr>
           <w:rFonts w:eastAsia="Arial" w:cs="Times New Roman"/>
+          <w:color w:val="FF0000"/>
           <w:szCs w:val="28"/>
           <w:lang w:eastAsia="ru-RU"/>
         </w:rPr>
@@ -3082,20 +3196,10 @@
               <w:rPr>
                 <w:rFonts w:cs="Times New Roman"/>
                 <w:i/>
-                <w:iCs/>
-                <w:szCs w:val="28"/>
-              </w:rPr>
-              <w:t>2</w:t>
-            </w:r>
-            <w:r>
-              <w:rPr>
-                <w:rFonts w:cs="Times New Roman"/>
-                <w:i/>
-                <w:iCs/>
-                <w:szCs w:val="28"/>
-                <w:lang w:val="en-US"/>
-              </w:rPr>
-              <w:t>228</w:t>
+                <w:szCs w:val="28"/>
+                <w:lang w:val="en-US"/>
+              </w:rPr>
+              <w:t>645</w:t>
             </w:r>
           </w:p>
         </w:tc>
@@ -3126,11 +3230,10 @@
               <w:rPr>
                 <w:rFonts w:cs="Times New Roman"/>
                 <w:i/>
-                <w:iCs/>
-                <w:szCs w:val="28"/>
-                <w:lang w:val="en-US"/>
-              </w:rPr>
-              <w:t>1064</w:t>
+                <w:szCs w:val="28"/>
+                <w:lang w:val="en-US"/>
+              </w:rPr>
+              <w:t>802</w:t>
             </w:r>
           </w:p>
         </w:tc>
@@ -3161,11 +3264,10 @@
               <w:rPr>
                 <w:rFonts w:cs="Times New Roman"/>
                 <w:i/>
-                <w:iCs/>
-                <w:szCs w:val="28"/>
-                <w:lang w:val="en-US"/>
-              </w:rPr>
-              <w:t>870</w:t>
+                <w:szCs w:val="28"/>
+                <w:lang w:val="en-US"/>
+              </w:rPr>
+              <w:t>749</w:t>
             </w:r>
           </w:p>
         </w:tc>
@@ -3207,9 +3309,8 @@
                 <w:i/>
                 <w:iCs/>
                 <w:szCs w:val="28"/>
-                <w:lang w:val="en-US"/>
-              </w:rPr>
-              <w:t>61</w:t>
+              </w:rPr>
+              <w:t>51</w:t>
             </w:r>
           </w:p>
         </w:tc>
@@ -3277,11 +3378,10 @@
               <w:rPr>
                 <w:rFonts w:cs="Calibri"/>
                 <w:i/>
-                <w:iCs/>
                 <w:color w:val="000000"/>
                 <w:lang w:val="en-US"/>
               </w:rPr>
-              <w:t>2457</w:t>
+              <w:t>889</w:t>
             </w:r>
           </w:p>
         </w:tc>
@@ -3312,11 +3412,10 @@
               <w:rPr>
                 <w:rFonts w:cs="Times New Roman"/>
                 <w:i/>
-                <w:iCs/>
-                <w:szCs w:val="28"/>
-                <w:lang w:val="en-US"/>
-              </w:rPr>
-              <w:t>6182</w:t>
+                <w:szCs w:val="28"/>
+                <w:lang w:val="en-US"/>
+              </w:rPr>
+              <w:t>9986</w:t>
             </w:r>
           </w:p>
         </w:tc>
@@ -3347,11 +3446,10 @@
               <w:rPr>
                 <w:rFonts w:cs="Times New Roman"/>
                 <w:i/>
-                <w:iCs/>
-                <w:szCs w:val="28"/>
-                <w:lang w:val="en-US"/>
-              </w:rPr>
-              <w:t>882</w:t>
+                <w:szCs w:val="28"/>
+                <w:lang w:val="en-US"/>
+              </w:rPr>
+              <w:t>823</w:t>
             </w:r>
           </w:p>
         </w:tc>
@@ -3393,9 +3491,8 @@
                 <w:i/>
                 <w:iCs/>
                 <w:szCs w:val="28"/>
-                <w:lang w:val="en-US"/>
-              </w:rPr>
-              <w:t>77</w:t>
+              </w:rPr>
+              <w:t>48</w:t>
             </w:r>
           </w:p>
         </w:tc>
@@ -3462,21 +3559,10 @@
               <w:rPr>
                 <w:rFonts w:cs="Times New Roman"/>
                 <w:i/>
-                <w:iCs/>
-                <w:szCs w:val="28"/>
-                <w:lang w:val="en-US"/>
-              </w:rPr>
-              <w:t>3</w:t>
-            </w:r>
-            <w:r>
-              <w:rPr>
-                <w:rFonts w:cs="Times New Roman"/>
-                <w:i/>
-                <w:iCs/>
-                <w:szCs w:val="28"/>
-                <w:lang w:val="en-US"/>
-              </w:rPr>
-              <w:t>048</w:t>
+                <w:szCs w:val="28"/>
+                <w:lang w:val="en-US"/>
+              </w:rPr>
+              <w:t>1115</w:t>
             </w:r>
           </w:p>
         </w:tc>
@@ -3507,11 +3593,10 @@
               <w:rPr>
                 <w:rFonts w:cs="Times New Roman"/>
                 <w:i/>
-                <w:iCs/>
-                <w:szCs w:val="28"/>
-                <w:lang w:val="en-US"/>
-              </w:rPr>
-              <w:t>2261</w:t>
+                <w:szCs w:val="28"/>
+                <w:lang w:val="en-US"/>
+              </w:rPr>
+              <w:t>1352</w:t>
             </w:r>
           </w:p>
         </w:tc>
@@ -3542,11 +3627,10 @@
               <w:rPr>
                 <w:rFonts w:cs="Times New Roman"/>
                 <w:i/>
-                <w:iCs/>
-                <w:szCs w:val="28"/>
-                <w:lang w:val="en-US"/>
-              </w:rPr>
-              <w:t>1017</w:t>
+                <w:szCs w:val="28"/>
+                <w:lang w:val="en-US"/>
+              </w:rPr>
+              <w:t>873</w:t>
             </w:r>
           </w:p>
         </w:tc>
@@ -3588,9 +3672,8 @@
                 <w:i/>
                 <w:iCs/>
                 <w:szCs w:val="28"/>
-                <w:lang w:val="en-US"/>
-              </w:rPr>
-              <w:t>83</w:t>
+              </w:rPr>
+              <w:t>51</w:t>
             </w:r>
           </w:p>
         </w:tc>
@@ -3657,11 +3740,10 @@
               <w:rPr>
                 <w:rFonts w:cs="Times New Roman"/>
                 <w:i/>
-                <w:iCs/>
-                <w:szCs w:val="28"/>
-                <w:lang w:val="en-US"/>
-              </w:rPr>
-              <w:t>2800</w:t>
+                <w:szCs w:val="28"/>
+                <w:lang w:val="en-US"/>
+              </w:rPr>
+              <w:t>1287</w:t>
             </w:r>
           </w:p>
         </w:tc>
@@ -3692,11 +3774,10 @@
               <w:rPr>
                 <w:rFonts w:cs="Times New Roman"/>
                 <w:i/>
-                <w:iCs/>
-                <w:szCs w:val="28"/>
-                <w:lang w:val="en-US"/>
-              </w:rPr>
-              <w:t>2743</w:t>
+                <w:szCs w:val="28"/>
+                <w:lang w:val="en-US"/>
+              </w:rPr>
+              <w:t>1568</w:t>
             </w:r>
           </w:p>
         </w:tc>
@@ -3727,11 +3808,10 @@
               <w:rPr>
                 <w:rFonts w:cs="Times New Roman"/>
                 <w:i/>
-                <w:iCs/>
-                <w:szCs w:val="28"/>
-                <w:lang w:val="en-US"/>
-              </w:rPr>
-              <w:t>1015</w:t>
+                <w:szCs w:val="28"/>
+                <w:lang w:val="en-US"/>
+              </w:rPr>
+              <w:t>905</w:t>
             </w:r>
           </w:p>
         </w:tc>
@@ -3773,9 +3853,8 @@
                 <w:i/>
                 <w:iCs/>
                 <w:szCs w:val="28"/>
-                <w:lang w:val="en-US"/>
-              </w:rPr>
-              <w:t>87</w:t>
+              </w:rPr>
+              <w:t>57</w:t>
             </w:r>
           </w:p>
         </w:tc>
@@ -3842,11 +3921,10 @@
               <w:rPr>
                 <w:rFonts w:cs="Times New Roman"/>
                 <w:i/>
-                <w:iCs/>
-                <w:szCs w:val="28"/>
-                <w:lang w:val="en-US"/>
-              </w:rPr>
-              <w:t>2891</w:t>
+                <w:szCs w:val="28"/>
+                <w:lang w:val="en-US"/>
+              </w:rPr>
+              <w:t>1605</w:t>
             </w:r>
           </w:p>
         </w:tc>
@@ -3877,11 +3955,10 @@
               <w:rPr>
                 <w:rFonts w:cs="Times New Roman"/>
                 <w:i/>
-                <w:iCs/>
-                <w:szCs w:val="28"/>
-                <w:lang w:val="en-US"/>
-              </w:rPr>
-              <w:t>2677</w:t>
+                <w:szCs w:val="28"/>
+                <w:lang w:val="en-US"/>
+              </w:rPr>
+              <w:t>1840</w:t>
             </w:r>
           </w:p>
         </w:tc>
@@ -3912,11 +3989,10 @@
               <w:rPr>
                 <w:rFonts w:cs="Times New Roman"/>
                 <w:i/>
-                <w:iCs/>
-                <w:szCs w:val="28"/>
-                <w:lang w:val="en-US"/>
-              </w:rPr>
-              <w:t>918</w:t>
+                <w:szCs w:val="28"/>
+                <w:lang w:val="en-US"/>
+              </w:rPr>
+              <w:t>897</w:t>
             </w:r>
           </w:p>
         </w:tc>
@@ -3958,9 +4034,8 @@
                 <w:i/>
                 <w:iCs/>
                 <w:szCs w:val="28"/>
-                <w:lang w:val="en-US"/>
-              </w:rPr>
-              <w:t>40</w:t>
+              </w:rPr>
+              <w:t>71</w:t>
             </w:r>
           </w:p>
         </w:tc>
@@ -4027,11 +4102,10 @@
               <w:rPr>
                 <w:rFonts w:cs="Times New Roman"/>
                 <w:i/>
-                <w:iCs/>
-                <w:szCs w:val="28"/>
-                <w:lang w:val="en-US"/>
-              </w:rPr>
-              <w:t>3271</w:t>
+                <w:szCs w:val="28"/>
+                <w:lang w:val="en-US"/>
+              </w:rPr>
+              <w:t>1630</w:t>
             </w:r>
           </w:p>
         </w:tc>
@@ -4062,11 +4136,10 @@
               <w:rPr>
                 <w:rFonts w:cs="Times New Roman"/>
                 <w:i/>
-                <w:iCs/>
-                <w:szCs w:val="28"/>
-                <w:lang w:val="en-US"/>
-              </w:rPr>
-              <w:t>3864</w:t>
+                <w:szCs w:val="28"/>
+                <w:lang w:val="en-US"/>
+              </w:rPr>
+              <w:t>2233</w:t>
             </w:r>
           </w:p>
         </w:tc>
@@ -4097,11 +4170,10 @@
               <w:rPr>
                 <w:rFonts w:cs="Times New Roman"/>
                 <w:i/>
-                <w:iCs/>
-                <w:szCs w:val="28"/>
-                <w:lang w:val="en-US"/>
-              </w:rPr>
-              <w:t>1011</w:t>
+                <w:szCs w:val="28"/>
+                <w:lang w:val="en-US"/>
+              </w:rPr>
+              <w:t>858</w:t>
             </w:r>
           </w:p>
         </w:tc>
@@ -4143,9 +4215,8 @@
                 <w:i/>
                 <w:iCs/>
                 <w:szCs w:val="28"/>
-                <w:lang w:val="en-US"/>
-              </w:rPr>
-              <w:t>63</w:t>
+              </w:rPr>
+              <w:t>65</w:t>
             </w:r>
           </w:p>
         </w:tc>
@@ -4212,11 +4283,10 @@
               <w:rPr>
                 <w:rFonts w:cs="Times New Roman"/>
                 <w:i/>
-                <w:iCs/>
-                <w:szCs w:val="28"/>
-                <w:lang w:val="en-US"/>
-              </w:rPr>
-              <w:t>3958</w:t>
+                <w:szCs w:val="28"/>
+                <w:lang w:val="en-US"/>
+              </w:rPr>
+              <w:t>1931</w:t>
             </w:r>
           </w:p>
         </w:tc>
@@ -4247,11 +4317,10 @@
               <w:rPr>
                 <w:rFonts w:cs="Times New Roman"/>
                 <w:i/>
-                <w:iCs/>
-                <w:szCs w:val="28"/>
-                <w:lang w:val="en-US"/>
-              </w:rPr>
-              <w:t>4358</w:t>
+                <w:szCs w:val="28"/>
+                <w:lang w:val="en-US"/>
+              </w:rPr>
+              <w:t>2456</w:t>
             </w:r>
           </w:p>
         </w:tc>
@@ -4282,11 +4351,10 @@
               <w:rPr>
                 <w:rFonts w:cs="Times New Roman"/>
                 <w:i/>
-                <w:iCs/>
-                <w:szCs w:val="28"/>
-                <w:lang w:val="en-US"/>
-              </w:rPr>
-              <w:t>1103</w:t>
+                <w:szCs w:val="28"/>
+                <w:lang w:val="en-US"/>
+              </w:rPr>
+              <w:t>917</w:t>
             </w:r>
           </w:p>
         </w:tc>
@@ -4328,9 +4396,8 @@
                 <w:i/>
                 <w:iCs/>
                 <w:szCs w:val="28"/>
-                <w:lang w:val="en-US"/>
-              </w:rPr>
-              <w:t>76</w:t>
+              </w:rPr>
+              <w:t>48</w:t>
             </w:r>
           </w:p>
         </w:tc>
@@ -4397,11 +4464,10 @@
               <w:rPr>
                 <w:rFonts w:cs="Times New Roman"/>
                 <w:i/>
-                <w:iCs/>
-                <w:szCs w:val="28"/>
-                <w:lang w:val="en-US"/>
-              </w:rPr>
-              <w:t>3612</w:t>
+                <w:szCs w:val="28"/>
+                <w:lang w:val="en-US"/>
+              </w:rPr>
+              <w:t>1936</w:t>
             </w:r>
           </w:p>
         </w:tc>
@@ -4432,11 +4498,10 @@
               <w:rPr>
                 <w:rFonts w:cs="Times New Roman"/>
                 <w:i/>
-                <w:iCs/>
-                <w:szCs w:val="28"/>
-                <w:lang w:val="en-US"/>
-              </w:rPr>
-              <w:t>10958</w:t>
+                <w:szCs w:val="28"/>
+                <w:lang w:val="en-US"/>
+              </w:rPr>
+              <w:t>4264</w:t>
             </w:r>
           </w:p>
         </w:tc>
@@ -4467,11 +4532,10 @@
               <w:rPr>
                 <w:rFonts w:cs="Times New Roman"/>
                 <w:i/>
-                <w:iCs/>
-                <w:szCs w:val="28"/>
-                <w:lang w:val="en-US"/>
-              </w:rPr>
-              <w:t>787</w:t>
+                <w:szCs w:val="28"/>
+                <w:lang w:val="en-US"/>
+              </w:rPr>
+              <w:t>795</w:t>
             </w:r>
           </w:p>
         </w:tc>
@@ -4513,9 +4577,8 @@
                 <w:i/>
                 <w:iCs/>
                 <w:szCs w:val="28"/>
-                <w:lang w:val="en-US"/>
-              </w:rPr>
-              <w:t>74</w:t>
+              </w:rPr>
+              <w:t>60</w:t>
             </w:r>
           </w:p>
         </w:tc>
@@ -4582,11 +4645,10 @@
               <w:rPr>
                 <w:rFonts w:cs="Times New Roman"/>
                 <w:i/>
-                <w:iCs/>
-                <w:szCs w:val="28"/>
-                <w:lang w:val="en-US"/>
-              </w:rPr>
-              <w:t>3782</w:t>
+                <w:szCs w:val="28"/>
+                <w:lang w:val="en-US"/>
+              </w:rPr>
+              <w:t>2028</w:t>
             </w:r>
           </w:p>
         </w:tc>
@@ -4617,11 +4679,10 @@
               <w:rPr>
                 <w:rFonts w:cs="Times New Roman"/>
                 <w:i/>
-                <w:iCs/>
-                <w:szCs w:val="28"/>
-                <w:lang w:val="en-US"/>
-              </w:rPr>
-              <w:t>10841</w:t>
+                <w:szCs w:val="28"/>
+                <w:lang w:val="en-US"/>
+              </w:rPr>
+              <w:t>4616</w:t>
             </w:r>
           </w:p>
         </w:tc>
@@ -4652,11 +4713,10 @@
               <w:rPr>
                 <w:rFonts w:cs="Times New Roman"/>
                 <w:i/>
-                <w:iCs/>
-                <w:szCs w:val="28"/>
-                <w:lang w:val="en-US"/>
-              </w:rPr>
-              <w:t>782</w:t>
+                <w:szCs w:val="28"/>
+                <w:lang w:val="en-US"/>
+              </w:rPr>
+              <w:t>721</w:t>
             </w:r>
           </w:p>
         </w:tc>
@@ -4698,9 +4758,8 @@
                 <w:i/>
                 <w:iCs/>
                 <w:szCs w:val="28"/>
-                <w:lang w:val="en-US"/>
-              </w:rPr>
-              <w:t>41</w:t>
+              </w:rPr>
+              <w:t>61</w:t>
             </w:r>
           </w:p>
         </w:tc>
@@ -4767,11 +4826,10 @@
               <w:rPr>
                 <w:rFonts w:cs="Times New Roman"/>
                 <w:i/>
-                <w:iCs/>
-                <w:szCs w:val="28"/>
-                <w:lang w:val="en-US"/>
-              </w:rPr>
-              <w:t>3786</w:t>
+                <w:szCs w:val="28"/>
+                <w:lang w:val="en-US"/>
+              </w:rPr>
+              <w:t>2157</w:t>
             </w:r>
           </w:p>
         </w:tc>
@@ -4802,11 +4860,10 @@
               <w:rPr>
                 <w:rFonts w:cs="Times New Roman"/>
                 <w:i/>
-                <w:iCs/>
-                <w:szCs w:val="28"/>
-                <w:lang w:val="en-US"/>
-              </w:rPr>
-              <w:t>11075</w:t>
+                <w:szCs w:val="28"/>
+                <w:lang w:val="en-US"/>
+              </w:rPr>
+              <w:t>4815</w:t>
             </w:r>
           </w:p>
         </w:tc>
@@ -4837,11 +4894,10 @@
               <w:rPr>
                 <w:rFonts w:cs="Times New Roman"/>
                 <w:i/>
-                <w:iCs/>
-                <w:szCs w:val="28"/>
-                <w:lang w:val="en-US"/>
-              </w:rPr>
-              <w:t>661</w:t>
+                <w:szCs w:val="28"/>
+                <w:lang w:val="en-US"/>
+              </w:rPr>
+              <w:t>638</w:t>
             </w:r>
           </w:p>
         </w:tc>
@@ -4883,9 +4939,8 @@
                 <w:i/>
                 <w:iCs/>
                 <w:szCs w:val="28"/>
-                <w:lang w:val="en-US"/>
-              </w:rPr>
-              <w:t>50</w:t>
+              </w:rPr>
+              <w:t>82</w:t>
             </w:r>
           </w:p>
         </w:tc>
@@ -5149,14 +5204,7 @@
           <w:rFonts w:cs="Times New Roman"/>
           <w:szCs w:val="28"/>
         </w:rPr>
-        <w:t>Алгоритмы и структуры данных. Лекци</w:t>
-      </w:r>
-      <w:r>
-        <w:rPr>
-          <w:rFonts w:cs="Times New Roman"/>
-          <w:szCs w:val="28"/>
-        </w:rPr>
-        <w:t xml:space="preserve">и на сайте </w:t>
+        <w:t xml:space="preserve">Алгоритмы и структуры данных. Лекции на сайте </w:t>
       </w:r>
       <w:hyperlink r:id="rId12" w:history="1">
         <w:r>
